--- a/archiver/Templates/LD18-61 信息系统安全等级测评报告质量检查单.docx
+++ b/archiver/Templates/LD18-61 信息系统安全等级测评报告质量检查单.docx
@@ -10087,8 +10087,12 @@
       </w:r>
     </w:p>
     <w:sectPr>
-      <w:headerReference w:type="default" r:id="rId9"/>
-      <w:footerReference w:type="default" r:id="rId10"/>
+      <w:headerReference w:type="even" r:id="rId9"/>
+      <w:headerReference w:type="default" r:id="rId10"/>
+      <w:footerReference w:type="even" r:id="rId11"/>
+      <w:footerReference w:type="default" r:id="rId12"/>
+      <w:headerReference w:type="first" r:id="rId13"/>
+      <w:footerReference w:type="first" r:id="rId14"/>
       <w:pgSz w:w="11906" w:h="16838"/>
       <w:pgMar w:top="1418" w:right="1134" w:bottom="1418" w:left="1134" w:header="851" w:footer="992" w:gutter="0"/>
       <w:pgNumType w:start="1"/>
@@ -10125,6 +10129,16 @@
 </file>
 
 <file path=word/footer1.xml><?xml version="1.0" encoding="utf-8"?>
+<w:ftr xmlns:wpc="http://schemas.microsoft.com/office/word/2010/wordprocessingCanvas" xmlns:cx="http://schemas.microsoft.com/office/drawing/2014/chartex" xmlns:cx1="http://schemas.microsoft.com/office/drawing/2015/9/8/chartex" xmlns:cx2="http://schemas.microsoft.com/office/drawing/2015/10/21/chartex" xmlns:cx3="http://schemas.microsoft.com/office/drawing/2016/5/9/chartex" xmlns:cx4="http://schemas.microsoft.com/office/drawing/2016/5/10/chartex" xmlns:cx5="http://schemas.microsoft.com/office/drawing/2016/5/11/chartex" xmlns:cx6="http://schemas.microsoft.com/office/drawing/2016/5/12/chartex" xmlns:cx7="http://schemas.microsoft.com/office/drawing/2016/5/13/chartex" xmlns:cx8="http://schemas.microsoft.com/office/drawing/2016/5/14/chartex" xmlns:mc="http://schemas.openxmlformats.org/markup-compatibility/2006" xmlns:aink="http://schemas.microsoft.com/office/drawing/2016/ink" xmlns:am3d="http://schemas.microsoft.com/office/drawing/2017/model3d" xmlns:o="urn:schemas-microsoft-com:office:office" xmlns:r="http://schemas.openxmlformats.org/officeDocument/2006/relationships" xmlns:m="http://schemas.openxmlformats.org/officeDocument/2006/math" xmlns:v="urn:schemas-microsoft-com:vml" xmlns:wp14="http://schemas.microsoft.com/office/word/2010/wordprocessingDrawing" xmlns:wp="http://schemas.openxmlformats.org/drawingml/2006/wordprocessingDrawing" xmlns:w10="urn:schemas-microsoft-com:office:word" xmlns:w="http://schemas.openxmlformats.org/wordprocessingml/2006/main" xmlns:w14="http://schemas.microsoft.com/office/word/2010/wordml" xmlns:w15="http://schemas.microsoft.com/office/word/2012/wordml" xmlns:w16cex="http://schemas.microsoft.com/office/word/2018/wordml/cex" xmlns:w16cid="http://schemas.microsoft.com/office/word/2016/wordml/cid" xmlns:w16="http://schemas.microsoft.com/office/word/2018/wordml" xmlns:w16sdtdh="http://schemas.microsoft.com/office/word/2020/wordml/sdtdatahash" xmlns:w16se="http://schemas.microsoft.com/office/word/2015/wordml/symex" xmlns:wpg="http://schemas.microsoft.com/office/word/2010/wordprocessingGroup" xmlns:wpi="http://schemas.microsoft.com/office/word/2010/wordprocessingInk" xmlns:wne="http://schemas.microsoft.com/office/word/2006/wordml" xmlns:wps="http://schemas.microsoft.com/office/word/2010/wordprocessingShape" mc:Ignorable="w14 w15 w16se w16cid w16 w16cex w16sdtdh wp14">
+  <w:p>
+    <w:pPr>
+      <w:pStyle w:val="ae"/>
+    </w:pPr>
+  </w:p>
+</w:ftr>
+</file>
+
+<file path=word/footer2.xml><?xml version="1.0" encoding="utf-8"?>
 <w:ftr xmlns:wpc="http://schemas.microsoft.com/office/word/2010/wordprocessingCanvas" xmlns:cx="http://schemas.microsoft.com/office/drawing/2014/chartex" xmlns:cx1="http://schemas.microsoft.com/office/drawing/2015/9/8/chartex" xmlns:cx2="http://schemas.microsoft.com/office/drawing/2015/10/21/chartex" xmlns:cx3="http://schemas.microsoft.com/office/drawing/2016/5/9/chartex" xmlns:cx4="http://schemas.microsoft.com/office/drawing/2016/5/10/chartex" xmlns:cx5="http://schemas.microsoft.com/office/drawing/2016/5/11/chartex" xmlns:cx6="http://schemas.microsoft.com/office/drawing/2016/5/12/chartex" xmlns:cx7="http://schemas.microsoft.com/office/drawing/2016/5/13/chartex" xmlns:cx8="http://schemas.microsoft.com/office/drawing/2016/5/14/chartex" xmlns:mc="http://schemas.openxmlformats.org/markup-compatibility/2006" xmlns:aink="http://schemas.microsoft.com/office/drawing/2016/ink" xmlns:am3d="http://schemas.microsoft.com/office/drawing/2017/model3d" xmlns:o="urn:schemas-microsoft-com:office:office" xmlns:r="http://schemas.openxmlformats.org/officeDocument/2006/relationships" xmlns:m="http://schemas.openxmlformats.org/officeDocument/2006/math" xmlns:v="urn:schemas-microsoft-com:vml" xmlns:wp14="http://schemas.microsoft.com/office/word/2010/wordprocessingDrawing" xmlns:wp="http://schemas.openxmlformats.org/drawingml/2006/wordprocessingDrawing" xmlns:w10="urn:schemas-microsoft-com:office:word" xmlns:w="http://schemas.openxmlformats.org/wordprocessingml/2006/main" xmlns:w14="http://schemas.microsoft.com/office/word/2010/wordml" xmlns:w15="http://schemas.microsoft.com/office/word/2012/wordml" xmlns:w16cex="http://schemas.microsoft.com/office/word/2018/wordml/cex" xmlns:w16cid="http://schemas.microsoft.com/office/word/2016/wordml/cid" xmlns:w16="http://schemas.microsoft.com/office/word/2018/wordml" xmlns:w16sdtdh="http://schemas.microsoft.com/office/word/2020/wordml/sdtdatahash" xmlns:w16se="http://schemas.microsoft.com/office/word/2015/wordml/symex" xmlns:wpg="http://schemas.microsoft.com/office/word/2010/wordprocessingGroup" xmlns:wpi="http://schemas.microsoft.com/office/word/2010/wordprocessingInk" xmlns:wne="http://schemas.microsoft.com/office/word/2006/wordml" xmlns:wps="http://schemas.microsoft.com/office/word/2010/wordprocessingShape" mc:Ignorable="w14 w15 w16se w16cid w16 w16cex w16sdtdh wp14">
   <w:p>
     <w:pPr>
@@ -10315,6 +10329,16 @@
 </w:ftr>
 </file>
 
+<file path=word/footer3.xml><?xml version="1.0" encoding="utf-8"?>
+<w:ftr xmlns:wpc="http://schemas.microsoft.com/office/word/2010/wordprocessingCanvas" xmlns:cx="http://schemas.microsoft.com/office/drawing/2014/chartex" xmlns:cx1="http://schemas.microsoft.com/office/drawing/2015/9/8/chartex" xmlns:cx2="http://schemas.microsoft.com/office/drawing/2015/10/21/chartex" xmlns:cx3="http://schemas.microsoft.com/office/drawing/2016/5/9/chartex" xmlns:cx4="http://schemas.microsoft.com/office/drawing/2016/5/10/chartex" xmlns:cx5="http://schemas.microsoft.com/office/drawing/2016/5/11/chartex" xmlns:cx6="http://schemas.microsoft.com/office/drawing/2016/5/12/chartex" xmlns:cx7="http://schemas.microsoft.com/office/drawing/2016/5/13/chartex" xmlns:cx8="http://schemas.microsoft.com/office/drawing/2016/5/14/chartex" xmlns:mc="http://schemas.openxmlformats.org/markup-compatibility/2006" xmlns:aink="http://schemas.microsoft.com/office/drawing/2016/ink" xmlns:am3d="http://schemas.microsoft.com/office/drawing/2017/model3d" xmlns:o="urn:schemas-microsoft-com:office:office" xmlns:r="http://schemas.openxmlformats.org/officeDocument/2006/relationships" xmlns:m="http://schemas.openxmlformats.org/officeDocument/2006/math" xmlns:v="urn:schemas-microsoft-com:vml" xmlns:wp14="http://schemas.microsoft.com/office/word/2010/wordprocessingDrawing" xmlns:wp="http://schemas.openxmlformats.org/drawingml/2006/wordprocessingDrawing" xmlns:w10="urn:schemas-microsoft-com:office:word" xmlns:w="http://schemas.openxmlformats.org/wordprocessingml/2006/main" xmlns:w14="http://schemas.microsoft.com/office/word/2010/wordml" xmlns:w15="http://schemas.microsoft.com/office/word/2012/wordml" xmlns:w16cex="http://schemas.microsoft.com/office/word/2018/wordml/cex" xmlns:w16cid="http://schemas.microsoft.com/office/word/2016/wordml/cid" xmlns:w16="http://schemas.microsoft.com/office/word/2018/wordml" xmlns:w16sdtdh="http://schemas.microsoft.com/office/word/2020/wordml/sdtdatahash" xmlns:w16se="http://schemas.microsoft.com/office/word/2015/wordml/symex" xmlns:wpg="http://schemas.microsoft.com/office/word/2010/wordprocessingGroup" xmlns:wpi="http://schemas.microsoft.com/office/word/2010/wordprocessingInk" xmlns:wne="http://schemas.microsoft.com/office/word/2006/wordml" xmlns:wps="http://schemas.microsoft.com/office/word/2010/wordprocessingShape" mc:Ignorable="w14 w15 w16se w16cid w16 w16cex w16sdtdh wp14">
+  <w:p>
+    <w:pPr>
+      <w:pStyle w:val="ae"/>
+    </w:pPr>
+  </w:p>
+</w:ftr>
+</file>
+
 <file path=word/footnotes.xml><?xml version="1.0" encoding="utf-8"?>
 <w:footnotes xmlns:wpc="http://schemas.microsoft.com/office/word/2010/wordprocessingCanvas" xmlns:cx="http://schemas.microsoft.com/office/drawing/2014/chartex" xmlns:cx1="http://schemas.microsoft.com/office/drawing/2015/9/8/chartex" xmlns:cx2="http://schemas.microsoft.com/office/drawing/2015/10/21/chartex" xmlns:cx3="http://schemas.microsoft.com/office/drawing/2016/5/9/chartex" xmlns:cx4="http://schemas.microsoft.com/office/drawing/2016/5/10/chartex" xmlns:cx5="http://schemas.microsoft.com/office/drawing/2016/5/11/chartex" xmlns:cx6="http://schemas.microsoft.com/office/drawing/2016/5/12/chartex" xmlns:cx7="http://schemas.microsoft.com/office/drawing/2016/5/13/chartex" xmlns:cx8="http://schemas.microsoft.com/office/drawing/2016/5/14/chartex" xmlns:mc="http://schemas.openxmlformats.org/markup-compatibility/2006" xmlns:aink="http://schemas.microsoft.com/office/drawing/2016/ink" xmlns:am3d="http://schemas.microsoft.com/office/drawing/2017/model3d" xmlns:o="urn:schemas-microsoft-com:office:office" xmlns:r="http://schemas.openxmlformats.org/officeDocument/2006/relationships" xmlns:m="http://schemas.openxmlformats.org/officeDocument/2006/math" xmlns:v="urn:schemas-microsoft-com:vml" xmlns:wp14="http://schemas.microsoft.com/office/word/2010/wordprocessingDrawing" xmlns:wp="http://schemas.openxmlformats.org/drawingml/2006/wordprocessingDrawing" xmlns:w10="urn:schemas-microsoft-com:office:word" xmlns:w="http://schemas.openxmlformats.org/wordprocessingml/2006/main" xmlns:w14="http://schemas.microsoft.com/office/word/2010/wordml" xmlns:w15="http://schemas.microsoft.com/office/word/2012/wordml" xmlns:w16cex="http://schemas.microsoft.com/office/word/2018/wordml/cex" xmlns:w16cid="http://schemas.microsoft.com/office/word/2016/wordml/cid" xmlns:w16="http://schemas.microsoft.com/office/word/2018/wordml" xmlns:w16sdtdh="http://schemas.microsoft.com/office/word/2020/wordml/sdtdatahash" xmlns:w16se="http://schemas.microsoft.com/office/word/2015/wordml/symex" xmlns:wpg="http://schemas.microsoft.com/office/word/2010/wordprocessingGroup" xmlns:wpi="http://schemas.microsoft.com/office/word/2010/wordprocessingInk" xmlns:wne="http://schemas.microsoft.com/office/word/2006/wordml" xmlns:wps="http://schemas.microsoft.com/office/word/2010/wordprocessingShape" mc:Ignorable="w14 w15 w16se w16cid w16 w16cex w16sdtdh wp14">
   <w:footnote w:type="separator" w:id="-1">
@@ -10345,6 +10369,16 @@
   <w:p>
     <w:pPr>
       <w:pStyle w:val="af0"/>
+    </w:pPr>
+  </w:p>
+</w:hdr>
+</file>
+
+<file path=word/header2.xml><?xml version="1.0" encoding="utf-8"?>
+<w:hdr xmlns:wpc="http://schemas.microsoft.com/office/word/2010/wordprocessingCanvas" xmlns:cx="http://schemas.microsoft.com/office/drawing/2014/chartex" xmlns:cx1="http://schemas.microsoft.com/office/drawing/2015/9/8/chartex" xmlns:cx2="http://schemas.microsoft.com/office/drawing/2015/10/21/chartex" xmlns:cx3="http://schemas.microsoft.com/office/drawing/2016/5/9/chartex" xmlns:cx4="http://schemas.microsoft.com/office/drawing/2016/5/10/chartex" xmlns:cx5="http://schemas.microsoft.com/office/drawing/2016/5/11/chartex" xmlns:cx6="http://schemas.microsoft.com/office/drawing/2016/5/12/chartex" xmlns:cx7="http://schemas.microsoft.com/office/drawing/2016/5/13/chartex" xmlns:cx8="http://schemas.microsoft.com/office/drawing/2016/5/14/chartex" xmlns:mc="http://schemas.openxmlformats.org/markup-compatibility/2006" xmlns:aink="http://schemas.microsoft.com/office/drawing/2016/ink" xmlns:am3d="http://schemas.microsoft.com/office/drawing/2017/model3d" xmlns:o="urn:schemas-microsoft-com:office:office" xmlns:r="http://schemas.openxmlformats.org/officeDocument/2006/relationships" xmlns:m="http://schemas.openxmlformats.org/officeDocument/2006/math" xmlns:v="urn:schemas-microsoft-com:vml" xmlns:wp14="http://schemas.microsoft.com/office/word/2010/wordprocessingDrawing" xmlns:wp="http://schemas.openxmlformats.org/drawingml/2006/wordprocessingDrawing" xmlns:w10="urn:schemas-microsoft-com:office:word" xmlns:w="http://schemas.openxmlformats.org/wordprocessingml/2006/main" xmlns:w14="http://schemas.microsoft.com/office/word/2010/wordml" xmlns:w15="http://schemas.microsoft.com/office/word/2012/wordml" xmlns:w16cex="http://schemas.microsoft.com/office/word/2018/wordml/cex" xmlns:w16cid="http://schemas.microsoft.com/office/word/2016/wordml/cid" xmlns:w16="http://schemas.microsoft.com/office/word/2018/wordml" xmlns:w16sdtdh="http://schemas.microsoft.com/office/word/2020/wordml/sdtdatahash" xmlns:w16se="http://schemas.microsoft.com/office/word/2015/wordml/symex" xmlns:wpg="http://schemas.microsoft.com/office/word/2010/wordprocessingGroup" xmlns:wpi="http://schemas.microsoft.com/office/word/2010/wordprocessingInk" xmlns:wne="http://schemas.microsoft.com/office/word/2006/wordml" xmlns:wps="http://schemas.microsoft.com/office/word/2010/wordprocessingShape" mc:Ignorable="w14 w15 w16se w16cid w16 w16cex w16sdtdh wp14">
+  <w:p>
+    <w:pPr>
+      <w:pStyle w:val="af0"/>
       <w:pBdr>
         <w:bottom w:val="single" w:sz="4" w:space="1" w:color="auto"/>
       </w:pBdr>
@@ -10361,15 +10395,13 @@
     </w:r>
     <w:r>
       <w:rPr>
-        <w:rFonts w:hint="eastAsia"/>
         <w:noProof/>
-        <w:szCs w:val="18"/>
       </w:rPr>
       <w:drawing>
-        <wp:inline distT="0" distB="0" distL="114300" distR="114300" wp14:anchorId="3B61DEC6" wp14:editId="34AC23E7">
-          <wp:extent cx="478790" cy="288290"/>
-          <wp:effectExtent l="0" t="0" r="16510" b="16510"/>
-          <wp:docPr id="2" name="图片 2" descr="3c66e37aa99c964ce03d6831f5bb83d"/>
+        <wp:inline distT="0" distB="0" distL="0" distR="0" wp14:anchorId="48140B2D" wp14:editId="43FD8FD8">
+          <wp:extent cx="323810" cy="323810"/>
+          <wp:effectExtent l="0" t="0" r="635" b="635"/>
+          <wp:docPr id="3" name="图片 3"/>
           <wp:cNvGraphicFramePr>
             <a:graphicFrameLocks xmlns:a="http://schemas.openxmlformats.org/drawingml/2006/main" noChangeAspect="1"/>
           </wp:cNvGraphicFramePr>
@@ -10377,10 +10409,8 @@
             <a:graphicData uri="http://schemas.openxmlformats.org/drawingml/2006/picture">
               <pic:pic xmlns:pic="http://schemas.openxmlformats.org/drawingml/2006/picture">
                 <pic:nvPicPr>
-                  <pic:cNvPr id="2" name="图片 2" descr="3c66e37aa99c964ce03d6831f5bb83d"/>
-                  <pic:cNvPicPr>
-                    <a:picLocks noChangeAspect="1"/>
-                  </pic:cNvPicPr>
+                  <pic:cNvPr id="1" name=""/>
+                  <pic:cNvPicPr/>
                 </pic:nvPicPr>
                 <pic:blipFill>
                   <a:blip r:embed="rId1"/>
@@ -10391,7 +10421,7 @@
                 <pic:spPr>
                   <a:xfrm>
                     <a:off x="0" y="0"/>
-                    <a:ext cx="478790" cy="288290"/>
+                    <a:ext cx="323810" cy="323810"/>
                   </a:xfrm>
                   <a:prstGeom prst="rect">
                     <a:avLst/>
@@ -10428,14 +10458,7 @@
       <w:rPr>
         <w:szCs w:val="18"/>
       </w:rPr>
-      <w:t>2</w:t>
-    </w:r>
-    <w:r>
-      <w:rPr>
-        <w:rFonts w:hint="eastAsia"/>
-        <w:szCs w:val="18"/>
-      </w:rPr>
-      <w:t>.2</w:t>
+      <w:t>3.0</w:t>
     </w:r>
     <w:r>
       <w:rPr>
@@ -10457,6 +10480,16 @@
       <w:rPr>
         <w:sz w:val="10"/>
       </w:rPr>
+    </w:pPr>
+  </w:p>
+</w:hdr>
+</file>
+
+<file path=word/header3.xml><?xml version="1.0" encoding="utf-8"?>
+<w:hdr xmlns:wpc="http://schemas.microsoft.com/office/word/2010/wordprocessingCanvas" xmlns:cx="http://schemas.microsoft.com/office/drawing/2014/chartex" xmlns:cx1="http://schemas.microsoft.com/office/drawing/2015/9/8/chartex" xmlns:cx2="http://schemas.microsoft.com/office/drawing/2015/10/21/chartex" xmlns:cx3="http://schemas.microsoft.com/office/drawing/2016/5/9/chartex" xmlns:cx4="http://schemas.microsoft.com/office/drawing/2016/5/10/chartex" xmlns:cx5="http://schemas.microsoft.com/office/drawing/2016/5/11/chartex" xmlns:cx6="http://schemas.microsoft.com/office/drawing/2016/5/12/chartex" xmlns:cx7="http://schemas.microsoft.com/office/drawing/2016/5/13/chartex" xmlns:cx8="http://schemas.microsoft.com/office/drawing/2016/5/14/chartex" xmlns:mc="http://schemas.openxmlformats.org/markup-compatibility/2006" xmlns:aink="http://schemas.microsoft.com/office/drawing/2016/ink" xmlns:am3d="http://schemas.microsoft.com/office/drawing/2017/model3d" xmlns:o="urn:schemas-microsoft-com:office:office" xmlns:r="http://schemas.openxmlformats.org/officeDocument/2006/relationships" xmlns:m="http://schemas.openxmlformats.org/officeDocument/2006/math" xmlns:v="urn:schemas-microsoft-com:vml" xmlns:wp14="http://schemas.microsoft.com/office/word/2010/wordprocessingDrawing" xmlns:wp="http://schemas.openxmlformats.org/drawingml/2006/wordprocessingDrawing" xmlns:w10="urn:schemas-microsoft-com:office:word" xmlns:w="http://schemas.openxmlformats.org/wordprocessingml/2006/main" xmlns:w14="http://schemas.microsoft.com/office/word/2010/wordml" xmlns:w15="http://schemas.microsoft.com/office/word/2012/wordml" xmlns:w16cex="http://schemas.microsoft.com/office/word/2018/wordml/cex" xmlns:w16cid="http://schemas.microsoft.com/office/word/2016/wordml/cid" xmlns:w16="http://schemas.microsoft.com/office/word/2018/wordml" xmlns:w16sdtdh="http://schemas.microsoft.com/office/word/2020/wordml/sdtdatahash" xmlns:w16se="http://schemas.microsoft.com/office/word/2015/wordml/symex" xmlns:wpg="http://schemas.microsoft.com/office/word/2010/wordprocessingGroup" xmlns:wpi="http://schemas.microsoft.com/office/word/2010/wordprocessingInk" xmlns:wne="http://schemas.microsoft.com/office/word/2006/wordml" xmlns:wps="http://schemas.microsoft.com/office/word/2010/wordprocessingShape" mc:Ignorable="w14 w15 w16se w16cid w16 w16cex w16sdtdh wp14">
+  <w:p>
+    <w:pPr>
+      <w:pStyle w:val="af0"/>
     </w:pPr>
   </w:p>
 </w:hdr>
@@ -12821,6 +12854,10 @@
 </file>
 
 <file path=customXml/item1.xml><?xml version="1.0" encoding="utf-8"?>
+<b:Sources xmlns:b="http://schemas.openxmlformats.org/officeDocument/2006/bibliography" xmlns="http://schemas.openxmlformats.org/officeDocument/2006/bibliography" SelectedStyle="\APASixthEditionOfficeOnline.xsl" StyleName="APA" Version="6"/>
+</file>
+
+<file path=customXml/item2.xml><?xml version="1.0" encoding="utf-8"?>
 <s:customData xmlns="http://www.wps.cn/officeDocument/2013/wpsCustomData" xmlns:s="http://www.wps.cn/officeDocument/2013/wpsCustomData">
   <customSectProps>
     <customSectPr/>
@@ -12831,22 +12868,18 @@
 </s:customData>
 </file>
 
-<file path=customXml/item2.xml><?xml version="1.0" encoding="utf-8"?>
-<b:Sources xmlns:b="http://schemas.openxmlformats.org/officeDocument/2006/bibliography" xmlns="http://schemas.openxmlformats.org/officeDocument/2006/bibliography" SelectedStyle="\APASixthEditionOfficeOnline.xsl" StyleName="APA" Version="6"/>
+<file path=customXml/itemProps1.xml><?xml version="1.0" encoding="utf-8"?>
+<ds:datastoreItem xmlns:ds="http://schemas.openxmlformats.org/officeDocument/2006/customXml" ds:itemID="{9D2191E1-0EED-4B88-91F7-3A07CAE8FBD3}">
+  <ds:schemaRefs>
+    <ds:schemaRef ds:uri="http://schemas.openxmlformats.org/officeDocument/2006/bibliography"/>
+  </ds:schemaRefs>
+</ds:datastoreItem>
 </file>
 
-<file path=customXml/itemProps1.xml><?xml version="1.0" encoding="utf-8"?>
+<file path=customXml/itemProps2.xml><?xml version="1.0" encoding="utf-8"?>
 <ds:datastoreItem xmlns:ds="http://schemas.openxmlformats.org/officeDocument/2006/customXml" ds:itemID="{B1977F7D-205B-4081-913C-38D41E755F92}">
   <ds:schemaRefs>
     <ds:schemaRef ds:uri="http://www.wps.cn/officeDocument/2013/wpsCustomData"/>
   </ds:schemaRefs>
 </ds:datastoreItem>
-</file>
-
-<file path=customXml/itemProps2.xml><?xml version="1.0" encoding="utf-8"?>
-<ds:datastoreItem xmlns:ds="http://schemas.openxmlformats.org/officeDocument/2006/customXml" ds:itemID="{9D2191E1-0EED-4B88-91F7-3A07CAE8FBD3}">
-  <ds:schemaRefs>
-    <ds:schemaRef ds:uri="http://schemas.openxmlformats.org/officeDocument/2006/bibliography"/>
-  </ds:schemaRefs>
-</ds:datastoreItem>
 </file>